--- a/Protocols/Trypsin_digest_extraction_TMT_labeling_protocol_2016.docx
+++ b/Protocols/Trypsin_digest_extraction_TMT_labeling_protocol_2016.docx
@@ -686,10 +686,7 @@
         </w:numPr>
       </w:pPr>
       <w:r>
-        <w:t>A</w:t>
-      </w:r>
-      <w:r>
-        <w:t xml:space="preserve">dd 120 </w:t>
+        <w:t xml:space="preserve">Add 120 </w:t>
       </w:r>
       <w:proofErr w:type="spellStart"/>
       <w:r>
@@ -697,19 +694,7 @@
       </w:r>
       <w:proofErr w:type="spellEnd"/>
       <w:r>
-        <w:t xml:space="preserve"> (or enough to cover gel pieces) of 100% acetonitrile to the gel pieces. Incubate at r</w:t>
-      </w:r>
-      <w:r>
-        <w:t xml:space="preserve">oom temperature for 10 minutes. Remove and discard acetonitrile, </w:t>
-      </w:r>
-      <w:r>
-        <w:t>and then repeat</w:t>
-      </w:r>
-      <w:r>
-        <w:t xml:space="preserve"> (#8)</w:t>
-      </w:r>
-      <w:r>
-        <w:t xml:space="preserve">. </w:t>
+        <w:t xml:space="preserve"> (or enough to cover gel pieces) of 100% acetonitrile to the gel pieces. Incubate at room temperature for 10 minutes. Remove and discard acetonitrile, and then repeat (#8). </w:t>
       </w:r>
     </w:p>
     <w:p>
@@ -731,8 +716,6 @@
       <w:r>
         <w:t xml:space="preserve"> gel pieces for 5 minutes to dry (completely dry).</w:t>
       </w:r>
-      <w:bookmarkStart w:id="0" w:name="_GoBack"/>
-      <w:bookmarkEnd w:id="0"/>
     </w:p>
     <w:p>
       <w:pPr>
@@ -942,6 +925,7 @@
         </w:numPr>
       </w:pPr>
       <w:r>
+        <w:lastRenderedPageBreak/>
         <w:t xml:space="preserve">Transfer the tubes to a 37oC incubator. Incubate the tubes OVERNIGHT (8-16 hours). </w:t>
       </w:r>
       <w:r>
@@ -973,11 +957,9 @@
       <w:r>
         <w:t xml:space="preserve">Store the tubes in the </w:t>
       </w:r>
-      <w:proofErr w:type="spellStart"/>
-      <w:r>
-        <w:t>refridgerator</w:t>
-      </w:r>
-      <w:proofErr w:type="spellEnd"/>
+      <w:r>
+        <w:t>refrigerator</w:t>
+      </w:r>
       <w:r>
         <w:t xml:space="preserve"> (4oC) or continue with extractions. Note: Can freeze at -80oC for longer term storage. </w:t>
       </w:r>
@@ -1128,7 +1110,6 @@
         </w:numPr>
       </w:pPr>
       <w:r>
-        <w:lastRenderedPageBreak/>
         <w:t xml:space="preserve">TO THE GEL PIECES add 100 </w:t>
       </w:r>
       <w:proofErr w:type="spellStart"/>
@@ -1344,6 +1325,7 @@
         <w:rPr>
           <w:highlight w:val="yellow"/>
         </w:rPr>
+        <w:lastRenderedPageBreak/>
         <w:t>**All pipetting needs to be extremely accurate in this part of the protocol.</w:t>
       </w:r>
       <w:r>
@@ -1589,6 +1571,8 @@
         </w:rPr>
         <w:t>Figure of label reagents below</w:t>
       </w:r>
+      <w:bookmarkStart w:id="0" w:name="_GoBack"/>
+      <w:bookmarkEnd w:id="0"/>
     </w:p>
     <w:p>
       <w:pPr>
@@ -1598,6 +1582,7 @@
         <w:rPr>
           <w:noProof/>
         </w:rPr>
+        <w:lastRenderedPageBreak/>
         <w:drawing>
           <wp:inline distT="0" distB="0" distL="0" distR="0" wp14:anchorId="494E30F6" wp14:editId="57B92ACD">
             <wp:extent cx="5588000" cy="7874000"/>
